--- a/PCSamples/Raytracing/SimpleRaytracingTriangle_PC12/Readme.docx
+++ b/PCSamples/Raytracing/SimpleRaytracingTriangle_PC12/Readme.docx
@@ -49,13 +49,7 @@
         </w:r>
       </w:hyperlink>
       <w:r>
-        <w:t xml:space="preserve"> and render a screen space </w:t>
-      </w:r>
-      <w:r>
-        <w:t>triangle</w:t>
-      </w:r>
-      <w:r>
-        <w:t xml:space="preserve">.  </w:t>
+        <w:t xml:space="preserve"> and render a screen space triangle.  </w:t>
       </w:r>
     </w:p>
     <w:p/>
@@ -209,10 +203,7 @@
     </w:p>
     <w:p>
       <w:r>
-        <w:t xml:space="preserve">DXR </w:t>
-      </w:r>
-      <w:r>
-        <w:t xml:space="preserve">support is only available </w:t>
+        <w:t xml:space="preserve">DXR support is only available </w:t>
       </w:r>
       <w:r>
         <w:t xml:space="preserve">in the </w:t>
@@ -233,8 +224,6 @@
       <w:r>
         <w:t>Update history</w:t>
       </w:r>
-      <w:bookmarkStart w:id="1" w:name="_GoBack"/>
-      <w:bookmarkEnd w:id="1"/>
     </w:p>
     <w:p>
       <w:pPr>
@@ -244,7 +233,15 @@
         </w:rPr>
       </w:pPr>
       <w:r>
-        <w:t>Initial release November 2018.</w:t>
+        <w:t xml:space="preserve">Initial release </w:t>
+      </w:r>
+      <w:r>
+        <w:t>December</w:t>
+      </w:r>
+      <w:bookmarkStart w:id="1" w:name="_GoBack"/>
+      <w:bookmarkEnd w:id="1"/>
+      <w:r>
+        <w:t xml:space="preserve"> 2018.</w:t>
       </w:r>
     </w:p>
     <w:sectPr>
@@ -496,7 +493,6 @@
             </w:rPr>
             <w:t xml:space="preserve">: </w:t>
           </w:r>
-          <w:proofErr w:type="spellStart"/>
           <w:r>
             <w:rPr>
               <w:rFonts w:cs="Segoe UI"/>
@@ -505,7 +501,6 @@
             </w:rPr>
             <w:t>SimpleRaytracingTriangle</w:t>
           </w:r>
-          <w:proofErr w:type="spellEnd"/>
         </w:p>
       </w:tc>
       <w:tc>
@@ -774,7 +769,6 @@
             </w:rPr>
             <w:t xml:space="preserve">| </w:t>
           </w:r>
-          <w:proofErr w:type="spellStart"/>
           <w:r>
             <w:rPr>
               <w:rFonts w:cs="Segoe UI"/>
@@ -783,7 +777,6 @@
             </w:rPr>
             <w:t>SimpleTriangle</w:t>
           </w:r>
-          <w:proofErr w:type="spellEnd"/>
         </w:p>
       </w:tc>
       <w:tc>

--- a/PCSamples/Raytracing/SimpleRaytracingTriangle_PC12/Readme.docx
+++ b/PCSamples/Raytracing/SimpleRaytracingTriangle_PC12/Readme.docx
@@ -20,7 +20,37 @@
         <w:rPr>
           <w:i/>
         </w:rPr>
-        <w:t>This sample is compatible with the Windows 10 October 2018 Update SDK (17763)</w:t>
+        <w:t xml:space="preserve">This sample is compatible with the Windows 10 </w:t>
+      </w:r>
+      <w:r>
+        <w:rPr>
+          <w:i/>
+        </w:rPr>
+        <w:t>May</w:t>
+      </w:r>
+      <w:r>
+        <w:rPr>
+          <w:i/>
+        </w:rPr>
+        <w:t xml:space="preserve"> 2019 </w:t>
+      </w:r>
+      <w:r>
+        <w:rPr>
+          <w:i/>
+        </w:rPr>
+        <w:t>Update SDK (</w:t>
+      </w:r>
+      <w:r>
+        <w:rPr>
+          <w:i/>
+        </w:rPr>
+        <w:t>18362</w:t>
+      </w:r>
+      <w:r>
+        <w:rPr>
+          <w:i/>
+        </w:rPr>
+        <w:t>)</w:t>
       </w:r>
     </w:p>
     <w:p/>
@@ -36,6 +66,9 @@
     <w:p>
       <w:r>
         <w:t xml:space="preserve">This sample demonstrates how </w:t>
+      </w:r>
+      <w:r>
+        <w:t xml:space="preserve">to </w:t>
       </w:r>
       <w:r>
         <w:t xml:space="preserve">set up </w:t>
@@ -126,7 +159,7 @@
         </w:numPr>
       </w:pPr>
       <w:r>
-        <w:t>Windows 10 October 2018 Update SDK 17763 or higher</w:t>
+        <w:t>Windows 10 October 2018 Update (17763) or later</w:t>
       </w:r>
     </w:p>
     <w:p>
@@ -137,20 +170,16 @@
           <w:numId w:val="16"/>
         </w:numPr>
       </w:pPr>
+      <w:bookmarkStart w:id="0" w:name="_GoBack"/>
+      <w:bookmarkEnd w:id="0"/>
       <w:r>
-        <w:t>DirectX 12 compatible video card</w:t>
+        <w:t xml:space="preserve">DirectX12 </w:t>
       </w:r>
-    </w:p>
-    <w:p>
-      <w:pPr>
-        <w:pStyle w:val="ListParagraph"/>
-        <w:numPr>
-          <w:ilvl w:val="0"/>
-          <w:numId w:val="16"/>
-        </w:numPr>
-      </w:pPr>
       <w:r>
-        <w:t>For hardware accelerate Ray Tracing</w:t>
+        <w:t>video card &amp; driver</w:t>
+      </w:r>
+      <w:r>
+        <w:t xml:space="preserve"> that supports DirectX Raytracing</w:t>
       </w:r>
     </w:p>
     <w:p>
@@ -162,22 +191,31 @@
         </w:numPr>
       </w:pPr>
       <w:r>
-        <w:t xml:space="preserve">Nvidia: Volta </w:t>
+        <w:rPr>
+          <w:u w:val="single"/>
+        </w:rPr>
+        <w:t>e.x.</w:t>
+      </w:r>
+      <w:r>
+        <w:t xml:space="preserve"> nVIDIA</w:t>
+      </w:r>
+      <w:r>
+        <w:t xml:space="preserve">: </w:t>
+      </w:r>
+      <w:r>
+        <w:t xml:space="preserve">Pascal, </w:t>
+      </w:r>
+      <w:r>
+        <w:t>Volta</w:t>
+      </w:r>
+      <w:r>
+        <w:t>, or Turing</w:t>
+      </w:r>
+      <w:r>
+        <w:t xml:space="preserve"> </w:t>
       </w:r>
       <w:r>
         <w:t>card</w:t>
-      </w:r>
-    </w:p>
-    <w:p>
-      <w:pPr>
-        <w:pStyle w:val="ListParagraph"/>
-        <w:numPr>
-          <w:ilvl w:val="1"/>
-          <w:numId w:val="16"/>
-        </w:numPr>
-      </w:pPr>
-      <w:r>
-        <w:t>Nvidia: Turing card</w:t>
       </w:r>
     </w:p>
     <w:p>
@@ -197,30 +235,8 @@
       <w:pPr>
         <w:pStyle w:val="Heading1"/>
       </w:pPr>
-      <w:r>
-        <w:t>Implementation notes</w:t>
-      </w:r>
-    </w:p>
-    <w:p>
-      <w:r>
-        <w:t xml:space="preserve">DXR support is only available </w:t>
-      </w:r>
-      <w:r>
-        <w:t xml:space="preserve">in the </w:t>
-      </w:r>
-      <w:r>
-        <w:t>DirectX 12 AP</w:t>
-      </w:r>
-      <w:r>
-        <w:t xml:space="preserve">I.  If you do not have a Volta or Turing card you can still run the sample as it will drop back to using the DirectX Raytracing Fallback layer.  Performance is roughly 2x slower than when hardware supported. </w:t>
-      </w:r>
-    </w:p>
-    <w:p>
-      <w:pPr>
-        <w:pStyle w:val="Heading1"/>
-      </w:pPr>
-      <w:bookmarkStart w:id="0" w:name="ID2EMD"/>
-      <w:bookmarkEnd w:id="0"/>
+      <w:bookmarkStart w:id="1" w:name="ID2EMD"/>
+      <w:bookmarkEnd w:id="1"/>
       <w:r>
         <w:t>Update history</w:t>
       </w:r>
@@ -238,10 +254,11 @@
       <w:r>
         <w:t>December</w:t>
       </w:r>
-      <w:bookmarkStart w:id="1" w:name="_GoBack"/>
-      <w:bookmarkEnd w:id="1"/>
       <w:r>
         <w:t xml:space="preserve"> 2018.</w:t>
+      </w:r>
+      <w:r>
+        <w:t xml:space="preserve"> Removed support for the fallback layer in June 2019.</w:t>
       </w:r>
     </w:p>
     <w:sectPr>
@@ -369,7 +386,7 @@
               <w:sz w:val="16"/>
               <w:szCs w:val="16"/>
             </w:rPr>
-            <w:t>2018</w:t>
+            <w:t>2019</w:t>
           </w:r>
           <w:r>
             <w:rPr>
@@ -661,7 +678,7 @@
               <w:sz w:val="16"/>
               <w:szCs w:val="16"/>
             </w:rPr>
-            <w:t>2018</w:t>
+            <w:t>2019</w:t>
           </w:r>
           <w:r>
             <w:rPr>
@@ -2674,7 +2691,7 @@
   <w:abstractNum w:abstractNumId="11" w15:restartNumberingAfterBreak="0">
     <w:nsid w:val="5B6572C0"/>
     <w:multiLevelType w:val="hybridMultilevel"/>
-    <w:tmpl w:val="030400CC"/>
+    <w:tmpl w:val="662E771E"/>
     <w:lvl w:ilvl="0" w:tplc="04090001">
       <w:start w:val="1"/>
       <w:numFmt w:val="bullet"/>
@@ -3306,7 +3323,7 @@
       </w:pPr>
     </w:pPrDefault>
   </w:docDefaults>
-  <w:latentStyles w:defLockedState="0" w:defUIPriority="99" w:defSemiHidden="0" w:defUnhideWhenUsed="0" w:defQFormat="0" w:count="375">
+  <w:latentStyles w:defLockedState="0" w:defUIPriority="99" w:defSemiHidden="0" w:defUnhideWhenUsed="0" w:defQFormat="0" w:count="376">
     <w:lsdException w:name="Normal" w:uiPriority="0" w:qFormat="1"/>
     <w:lsdException w:name="heading 1" w:uiPriority="9" w:qFormat="1"/>
     <w:lsdException w:name="heading 2" w:semiHidden="1" w:uiPriority="9" w:unhideWhenUsed="1" w:qFormat="1"/>
@@ -3682,6 +3699,7 @@
     <w:lsdException w:name="Smart Hyperlink" w:semiHidden="1" w:unhideWhenUsed="1"/>
     <w:lsdException w:name="Hashtag" w:semiHidden="1" w:unhideWhenUsed="1"/>
     <w:lsdException w:name="Unresolved Mention" w:semiHidden="1" w:unhideWhenUsed="1"/>
+    <w:lsdException w:name="Smart Link" w:semiHidden="1" w:unhideWhenUsed="1"/>
   </w:latentStyles>
   <w:style w:type="paragraph" w:default="1" w:styleId="Normal">
     <w:name w:val="Normal"/>
@@ -4370,6 +4388,18 @@
       <w:sz w:val="20"/>
     </w:rPr>
   </w:style>
+  <w:style w:type="character" w:styleId="FollowedHyperlink">
+    <w:name w:val="FollowedHyperlink"/>
+    <w:basedOn w:val="DefaultParagraphFont"/>
+    <w:uiPriority w:val="99"/>
+    <w:semiHidden/>
+    <w:unhideWhenUsed/>
+    <w:rsid w:val="005E7B1D"/>
+    <w:rPr>
+      <w:color w:val="954F72" w:themeColor="followedHyperlink"/>
+      <w:u w:val="single"/>
+    </w:rPr>
+  </w:style>
 </w:styles>
 </file>
 
